--- a/ordenanzas/1298.docx
+++ b/ordenanzas/1298.docx
@@ -4,10 +4,11 @@
   <w:body>
     <w:p>
       <w:pPr>
+        <w:keepNext/>
         <w:tabs>
           <w:tab w:val="left" w:pos="0"/>
         </w:tabs>
-        <w:spacing w:line="240" w:lineRule="auto"/>
+        <w:spacing w:after="240" w:line="240" w:lineRule="auto"/>
         <w:jc w:val="right"/>
         <w:rPr>
           <w:rFonts w:ascii="Times New Roman" w:hAnsi="Times New Roman" w:cs="Times New Roman"/>
@@ -26,19 +27,22 @@
     </w:p>
     <w:p>
       <w:pPr>
+        <w:keepNext/>
         <w:tabs>
           <w:tab w:val="left" w:pos="0"/>
         </w:tabs>
-        <w:spacing w:line="240" w:lineRule="auto"/>
-        <w:rPr>
-          <w:rFonts w:ascii="Times New Roman" w:hAnsi="Times New Roman" w:cs="Times New Roman"/>
-          <w:sz w:val="24"/>
-          <w:szCs w:val="24"/>
-        </w:rPr>
-      </w:pPr>
-      <w:r>
-        <w:rPr>
-          <w:rFonts w:ascii="Times New Roman" w:hAnsi="Times New Roman" w:cs="Times New Roman"/>
+        <w:spacing w:before="240" w:after="360" w:line="240" w:lineRule="auto"/>
+        <w:rPr>
+          <w:rFonts w:ascii="Times New Roman" w:hAnsi="Times New Roman" w:cs="Times New Roman"/>
+          <w:b/>
+          <w:sz w:val="24"/>
+          <w:szCs w:val="24"/>
+        </w:rPr>
+      </w:pPr>
+      <w:r>
+        <w:rPr>
+          <w:rFonts w:ascii="Times New Roman" w:hAnsi="Times New Roman" w:cs="Times New Roman"/>
+          <w:b/>
           <w:sz w:val="24"/>
           <w:szCs w:val="24"/>
         </w:rPr>
@@ -47,24 +51,49 @@
     </w:p>
     <w:p>
       <w:pPr>
+        <w:keepNext/>
         <w:tabs>
           <w:tab w:val="left" w:pos="0"/>
         </w:tabs>
-        <w:spacing w:line="240" w:lineRule="auto"/>
-        <w:rPr>
-          <w:rFonts w:ascii="Times New Roman" w:hAnsi="Times New Roman" w:cs="Times New Roman"/>
-          <w:sz w:val="24"/>
-          <w:szCs w:val="24"/>
-        </w:rPr>
-      </w:pPr>
-      <w:r>
-        <w:rPr>
-          <w:rFonts w:ascii="Times New Roman" w:hAnsi="Times New Roman" w:cs="Times New Roman"/>
+        <w:spacing w:before="240" w:after="120" w:line="240" w:lineRule="auto"/>
+        <w:rPr>
+          <w:rFonts w:ascii="Times New Roman" w:hAnsi="Times New Roman" w:cs="Times New Roman"/>
+          <w:b/>
+          <w:sz w:val="24"/>
+          <w:szCs w:val="24"/>
+        </w:rPr>
+      </w:pPr>
+      <w:r>
+        <w:rPr>
+          <w:rFonts w:ascii="Times New Roman" w:hAnsi="Times New Roman" w:cs="Times New Roman"/>
+          <w:b/>
           <w:sz w:val="24"/>
           <w:szCs w:val="24"/>
         </w:rPr>
         <w:t xml:space="preserve">VISTO: </w:t>
       </w:r>
+    </w:p>
+    <w:p>
+      <w:pPr>
+        <w:keepNext/>
+        <w:tabs>
+          <w:tab w:val="left" w:pos="0"/>
+        </w:tabs>
+        <w:spacing w:after="120" w:line="240" w:lineRule="auto"/>
+        <w:rPr>
+          <w:rFonts w:ascii="Times New Roman" w:hAnsi="Times New Roman" w:cs="Times New Roman"/>
+          <w:sz w:val="24"/>
+          <w:szCs w:val="24"/>
+        </w:rPr>
+      </w:pPr>
+      <w:r>
+        <w:rPr>
+          <w:rFonts w:ascii="Times New Roman" w:hAnsi="Times New Roman" w:cs="Times New Roman"/>
+          <w:sz w:val="24"/>
+          <w:szCs w:val="24"/>
+        </w:rPr>
+        <w:t xml:space="preserve"> </w:t>
+      </w:r>
       <w:r>
         <w:rPr>
           <w:rFonts w:ascii="Times New Roman" w:hAnsi="Times New Roman" w:cs="Times New Roman"/>
@@ -76,21 +105,43 @@
     </w:p>
     <w:p>
       <w:pPr>
-        <w:spacing w:line="240" w:lineRule="auto"/>
-        <w:rPr>
-          <w:rFonts w:ascii="Times New Roman" w:hAnsi="Times New Roman" w:cs="Times New Roman"/>
-          <w:sz w:val="24"/>
-          <w:szCs w:val="24"/>
-        </w:rPr>
-      </w:pPr>
-      <w:r>
-        <w:rPr>
-          <w:rFonts w:ascii="Times New Roman" w:hAnsi="Times New Roman" w:cs="Times New Roman"/>
+        <w:keepNext/>
+        <w:spacing w:before="240" w:after="120" w:line="240" w:lineRule="auto"/>
+        <w:rPr>
+          <w:rFonts w:ascii="Times New Roman" w:hAnsi="Times New Roman" w:cs="Times New Roman"/>
+          <w:b/>
+          <w:sz w:val="24"/>
+          <w:szCs w:val="24"/>
+        </w:rPr>
+      </w:pPr>
+      <w:r>
+        <w:rPr>
+          <w:rFonts w:ascii="Times New Roman" w:hAnsi="Times New Roman" w:cs="Times New Roman"/>
+          <w:b/>
           <w:sz w:val="24"/>
           <w:szCs w:val="24"/>
         </w:rPr>
         <w:t xml:space="preserve">CONSIDERANDO: </w:t>
       </w:r>
+    </w:p>
+    <w:p>
+      <w:pPr>
+        <w:keepNext/>
+        <w:spacing w:after="120" w:line="240" w:lineRule="auto"/>
+        <w:rPr>
+          <w:rFonts w:ascii="Times New Roman" w:hAnsi="Times New Roman" w:cs="Times New Roman"/>
+          <w:sz w:val="24"/>
+          <w:szCs w:val="24"/>
+        </w:rPr>
+      </w:pPr>
+      <w:r>
+        <w:rPr>
+          <w:rFonts w:ascii="Times New Roman" w:hAnsi="Times New Roman" w:cs="Times New Roman"/>
+          <w:sz w:val="24"/>
+          <w:szCs w:val="24"/>
+        </w:rPr>
+        <w:t xml:space="preserve"> </w:t>
+      </w:r>
       <w:r>
         <w:rPr>
           <w:rFonts w:ascii="Times New Roman" w:hAnsi="Times New Roman" w:cs="Times New Roman"/>
@@ -102,7 +153,8 @@
     </w:p>
     <w:p>
       <w:pPr>
-        <w:spacing w:line="240" w:lineRule="auto"/>
+        <w:keepNext/>
+        <w:spacing w:after="120" w:line="240" w:lineRule="auto"/>
         <w:rPr>
           <w:rFonts w:ascii="Times New Roman" w:hAnsi="Times New Roman" w:cs="Times New Roman"/>
           <w:sz w:val="24"/>
@@ -145,7 +197,8 @@
     </w:p>
     <w:p>
       <w:pPr>
-        <w:spacing w:line="240" w:lineRule="auto"/>
+        <w:keepNext/>
+        <w:spacing w:after="120" w:line="240" w:lineRule="auto"/>
         <w:rPr>
           <w:rFonts w:ascii="Times New Roman" w:hAnsi="Times New Roman" w:cs="Times New Roman"/>
           <w:sz w:val="24"/>
@@ -180,7 +233,8 @@
     </w:p>
     <w:p>
       <w:pPr>
-        <w:spacing w:line="240" w:lineRule="auto"/>
+        <w:keepNext/>
+        <w:spacing w:after="120" w:line="240" w:lineRule="auto"/>
         <w:rPr>
           <w:rFonts w:ascii="Times New Roman" w:hAnsi="Times New Roman" w:cs="Times New Roman"/>
           <w:sz w:val="24"/>
@@ -215,7 +269,8 @@
     </w:p>
     <w:p>
       <w:pPr>
-        <w:spacing w:line="240" w:lineRule="auto"/>
+        <w:keepNext/>
+        <w:spacing w:after="120" w:line="240" w:lineRule="auto"/>
         <w:rPr>
           <w:rFonts w:ascii="Times New Roman" w:hAnsi="Times New Roman" w:cs="Times New Roman"/>
           <w:sz w:val="24"/>
@@ -244,7 +299,7 @@
           <w:sz w:val="24"/>
           <w:szCs w:val="24"/>
         </w:rPr>
-        <w:t xml:space="preserve">                    (</w:t>
+        <w:t xml:space="preserve"> (</w:t>
       </w:r>
       <w:r>
         <w:rPr>
@@ -281,8 +336,8 @@
     </w:p>
     <w:p>
       <w:pPr>
-        <w:spacing w:line="240" w:lineRule="auto"/>
-        <w:jc w:val="center"/>
+        <w:keepNext/>
+        <w:spacing w:after="120" w:line="240" w:lineRule="auto"/>
         <w:rPr>
           <w:rFonts w:ascii="Times New Roman" w:hAnsi="Times New Roman" w:cs="Times New Roman"/>
           <w:sz w:val="24"/>
@@ -308,8 +363,8 @@
     </w:p>
     <w:p>
       <w:pPr>
-        <w:spacing w:line="240" w:lineRule="auto"/>
-        <w:jc w:val="center"/>
+        <w:keepNext/>
+        <w:spacing w:after="120" w:line="240" w:lineRule="auto"/>
         <w:rPr>
           <w:rFonts w:ascii="Times New Roman" w:hAnsi="Times New Roman" w:cs="Times New Roman"/>
           <w:sz w:val="24"/>
@@ -343,8 +398,8 @@
     </w:p>
     <w:p>
       <w:pPr>
-        <w:spacing w:line="240" w:lineRule="auto"/>
-        <w:jc w:val="center"/>
+        <w:keepNext/>
+        <w:spacing w:after="120" w:line="240" w:lineRule="auto"/>
         <w:rPr>
           <w:rFonts w:ascii="Times New Roman" w:hAnsi="Times New Roman" w:cs="Times New Roman"/>
           <w:sz w:val="24"/>
@@ -362,18 +417,20 @@
     </w:p>
     <w:p>
       <w:pPr>
-        <w:spacing w:line="240" w:lineRule="auto"/>
-        <w:rPr>
-          <w:rFonts w:ascii="Times New Roman" w:hAnsi="Times New Roman" w:cs="Times New Roman"/>
-          <w:sz w:val="24"/>
-          <w:szCs w:val="24"/>
-        </w:rPr>
-      </w:pPr>
-      <w:r>
-        <w:rPr>
-          <w:rFonts w:ascii="Times New Roman" w:hAnsi="Times New Roman" w:cs="Times New Roman"/>
-          <w:sz w:val="24"/>
-          <w:szCs w:val="24"/>
+        <w:keepNext/>
+        <w:spacing w:after="120" w:line="240" w:lineRule="auto"/>
+        <w:rPr>
+          <w:rFonts w:ascii="Times New Roman" w:hAnsi="Times New Roman" w:cs="Times New Roman"/>
+          <w:sz w:val="24"/>
+          <w:szCs w:val="24"/>
+        </w:rPr>
+      </w:pPr>
+      <w:r>
+        <w:rPr>
+          <w:rFonts w:ascii="Times New Roman" w:hAnsi="Times New Roman" w:cs="Times New Roman"/>
+          <w:sz w:val="24"/>
+          <w:szCs w:val="24"/>
+          <w:u w:val="single"/>
         </w:rPr>
         <w:t>ARTICULO PRIMERO</w:t>
       </w:r>
@@ -382,8 +439,17 @@
           <w:rFonts w:ascii="Times New Roman" w:hAnsi="Times New Roman" w:cs="Times New Roman"/>
           <w:sz w:val="24"/>
           <w:szCs w:val="24"/>
-        </w:rPr>
-        <w:t xml:space="preserve">: </w:t>
+          <w:u w:val="single"/>
+        </w:rPr>
+        <w:t>:</w:t>
+      </w:r>
+      <w:r>
+        <w:rPr>
+          <w:rFonts w:ascii="Times New Roman" w:hAnsi="Times New Roman" w:cs="Times New Roman"/>
+          <w:sz w:val="24"/>
+          <w:szCs w:val="24"/>
+        </w:rPr>
+        <w:t xml:space="preserve"> </w:t>
       </w:r>
       <w:r>
         <w:rPr>
@@ -436,18 +502,20 @@
     </w:p>
     <w:p>
       <w:pPr>
-        <w:spacing w:line="240" w:lineRule="auto"/>
-        <w:rPr>
-          <w:rFonts w:ascii="Times New Roman" w:hAnsi="Times New Roman" w:cs="Times New Roman"/>
-          <w:sz w:val="24"/>
-          <w:szCs w:val="24"/>
-        </w:rPr>
-      </w:pPr>
-      <w:r>
-        <w:rPr>
-          <w:rFonts w:ascii="Times New Roman" w:hAnsi="Times New Roman" w:cs="Times New Roman"/>
-          <w:sz w:val="24"/>
-          <w:szCs w:val="24"/>
+        <w:keepNext/>
+        <w:spacing w:after="120" w:line="240" w:lineRule="auto"/>
+        <w:rPr>
+          <w:rFonts w:ascii="Times New Roman" w:hAnsi="Times New Roman" w:cs="Times New Roman"/>
+          <w:sz w:val="24"/>
+          <w:szCs w:val="24"/>
+        </w:rPr>
+      </w:pPr>
+      <w:r>
+        <w:rPr>
+          <w:rFonts w:ascii="Times New Roman" w:hAnsi="Times New Roman" w:cs="Times New Roman"/>
+          <w:sz w:val="24"/>
+          <w:szCs w:val="24"/>
+          <w:u w:val="single"/>
         </w:rPr>
         <w:t>ARTICULO SEGUNDO</w:t>
       </w:r>
@@ -456,8 +524,17 @@
           <w:rFonts w:ascii="Times New Roman" w:hAnsi="Times New Roman" w:cs="Times New Roman"/>
           <w:sz w:val="24"/>
           <w:szCs w:val="24"/>
-        </w:rPr>
-        <w:t xml:space="preserve">: </w:t>
+          <w:u w:val="single"/>
+        </w:rPr>
+        <w:t>:</w:t>
+      </w:r>
+      <w:r>
+        <w:rPr>
+          <w:rFonts w:ascii="Times New Roman" w:hAnsi="Times New Roman" w:cs="Times New Roman"/>
+          <w:sz w:val="24"/>
+          <w:szCs w:val="24"/>
+        </w:rPr>
+        <w:t xml:space="preserve"> </w:t>
       </w:r>
       <w:r>
         <w:rPr>
@@ -470,18 +547,20 @@
     </w:p>
     <w:p>
       <w:pPr>
-        <w:spacing w:line="240" w:lineRule="auto"/>
-        <w:rPr>
-          <w:rFonts w:ascii="Times New Roman" w:hAnsi="Times New Roman" w:cs="Times New Roman"/>
-          <w:sz w:val="24"/>
-          <w:szCs w:val="24"/>
-        </w:rPr>
-      </w:pPr>
-      <w:r>
-        <w:rPr>
-          <w:rFonts w:ascii="Times New Roman" w:hAnsi="Times New Roman" w:cs="Times New Roman"/>
-          <w:sz w:val="24"/>
-          <w:szCs w:val="24"/>
+        <w:keepNext/>
+        <w:spacing w:after="120" w:line="240" w:lineRule="auto"/>
+        <w:rPr>
+          <w:rFonts w:ascii="Times New Roman" w:hAnsi="Times New Roman" w:cs="Times New Roman"/>
+          <w:sz w:val="24"/>
+          <w:szCs w:val="24"/>
+        </w:rPr>
+      </w:pPr>
+      <w:r>
+        <w:rPr>
+          <w:rFonts w:ascii="Times New Roman" w:hAnsi="Times New Roman" w:cs="Times New Roman"/>
+          <w:sz w:val="24"/>
+          <w:szCs w:val="24"/>
+          <w:u w:val="single"/>
         </w:rPr>
         <w:t>ARTICULO TERCERO</w:t>
       </w:r>
@@ -490,8 +569,17 @@
           <w:rFonts w:ascii="Times New Roman" w:hAnsi="Times New Roman" w:cs="Times New Roman"/>
           <w:sz w:val="24"/>
           <w:szCs w:val="24"/>
-        </w:rPr>
-        <w:t xml:space="preserve">: </w:t>
+          <w:u w:val="single"/>
+        </w:rPr>
+        <w:t>:</w:t>
+      </w:r>
+      <w:r>
+        <w:rPr>
+          <w:rFonts w:ascii="Times New Roman" w:hAnsi="Times New Roman" w:cs="Times New Roman"/>
+          <w:sz w:val="24"/>
+          <w:szCs w:val="24"/>
+        </w:rPr>
+        <w:t xml:space="preserve"> </w:t>
       </w:r>
       <w:r>
         <w:rPr>
@@ -511,13 +599,80 @@
       </w:r>
     </w:p>
     <w:sectPr>
+      <w:footerReference w:type="default" r:id="rId8"/>
       <w:pgSz w:w="11906" w:h="16838"/>
       <w:pgMar w:top="1417" w:right="1701" w:bottom="1417" w:left="1701" w:header="709" w:footer="709" w:gutter="0"/>
+      <w:pgNumType w:start="1366"/>
       <w:cols w:space="708"/>
       <w:docGrid w:linePitch="360"/>
     </w:sectPr>
   </w:body>
 </w:document>
+</file>
+
+<file path=word/endnotes.xml><?xml version="1.0" encoding="utf-8"?>
+<w:endnotes xmlns:ve="http://schemas.openxmlformats.org/markup-compatibility/2006" xmlns:o="urn:schemas-microsoft-com:office:office" xmlns:r="http://schemas.openxmlformats.org/officeDocument/2006/relationships" xmlns:m="http://schemas.openxmlformats.org/officeDocument/2006/math" xmlns:v="urn:schemas-microsoft-com:vml" xmlns:wp="http://schemas.openxmlformats.org/drawingml/2006/wordprocessingDrawing" xmlns:w10="urn:schemas-microsoft-com:office:word" xmlns:w="http://schemas.openxmlformats.org/wordprocessingml/2006/main" xmlns:wne="http://schemas.microsoft.com/office/word/2006/wordml">
+  <w:endnote w:type="separator" w:id="-1">
+    <w:p>
+      <w:pPr>
+        <w:spacing w:after="0" w:line="240" w:lineRule="auto"/>
+      </w:pPr>
+      <w:r>
+        <w:separator/>
+      </w:r>
+    </w:p>
+  </w:endnote>
+  <w:endnote w:type="continuationSeparator" w:id="0">
+    <w:p>
+      <w:pPr>
+        <w:spacing w:after="0" w:line="240" w:lineRule="auto"/>
+      </w:pPr>
+      <w:r>
+        <w:continuationSeparator/>
+      </w:r>
+    </w:p>
+  </w:endnote>
+</w:endnotes>
+</file>
+
+<file path=word/footer1.xml><?xml version="1.0" encoding="utf-8"?>
+<w:ftr xmlns:ve="http://schemas.openxmlformats.org/markup-compatibility/2006" xmlns:o="urn:schemas-microsoft-com:office:office" xmlns:r="http://schemas.openxmlformats.org/officeDocument/2006/relationships" xmlns:m="http://schemas.openxmlformats.org/officeDocument/2006/math" xmlns:v="urn:schemas-microsoft-com:vml" xmlns:wp="http://schemas.openxmlformats.org/drawingml/2006/wordprocessingDrawing" xmlns:w10="urn:schemas-microsoft-com:office:word" xmlns:w="http://schemas.openxmlformats.org/wordprocessingml/2006/main" xmlns:wne="http://schemas.microsoft.com/office/word/2006/wordml">
+  <w:p>
+    <w:pPr>
+      <w:pStyle w:val="Piedepgina"/>
+      <w:rPr>
+        <w:rFonts w:ascii="Book Antiqua" w:hAnsi="Book Antiqua"/>
+        <w:color w:val="808080" w:themeColor="background1" w:themeShade="80"/>
+        <w:sz w:val="20"/>
+      </w:rPr>
+    </w:pPr>
+  </w:p>
+</w:ftr>
+</file>
+
+<file path=word/footnotes.xml><?xml version="1.0" encoding="utf-8"?>
+<w:footnotes xmlns:ve="http://schemas.openxmlformats.org/markup-compatibility/2006" xmlns:o="urn:schemas-microsoft-com:office:office" xmlns:r="http://schemas.openxmlformats.org/officeDocument/2006/relationships" xmlns:m="http://schemas.openxmlformats.org/officeDocument/2006/math" xmlns:v="urn:schemas-microsoft-com:vml" xmlns:wp="http://schemas.openxmlformats.org/drawingml/2006/wordprocessingDrawing" xmlns:w10="urn:schemas-microsoft-com:office:word" xmlns:w="http://schemas.openxmlformats.org/wordprocessingml/2006/main" xmlns:wne="http://schemas.microsoft.com/office/word/2006/wordml">
+  <w:footnote w:type="separator" w:id="-1">
+    <w:p>
+      <w:pPr>
+        <w:spacing w:after="0" w:line="240" w:lineRule="auto"/>
+      </w:pPr>
+      <w:r>
+        <w:separator/>
+      </w:r>
+    </w:p>
+  </w:footnote>
+  <w:footnote w:type="continuationSeparator" w:id="0">
+    <w:p>
+      <w:pPr>
+        <w:spacing w:after="0" w:line="240" w:lineRule="auto"/>
+      </w:pPr>
+      <w:r>
+        <w:continuationSeparator/>
+      </w:r>
+    </w:p>
+  </w:footnote>
+</w:footnotes>
 </file>
 
 <file path=word/numbering.xml><?xml version="1.0" encoding="utf-8"?>
@@ -1196,6 +1351,54 @@
       <w:ind w:left="720"/>
       <w:contextualSpacing/>
     </w:pPr>
+  </w:style>
+  <w:style w:type="paragraph" w:styleId="Encabezado">
+    <w:name w:val="header"/>
+    <w:basedOn w:val="Normal"/>
+    <w:link w:val="EncabezadoCar"/>
+    <w:uiPriority w:val="99"/>
+    <w:semiHidden/>
+    <w:unhideWhenUsed/>
+    <w:rsid w:val="00FC19B0"/>
+    <w:pPr>
+      <w:tabs>
+        <w:tab w:val="center" w:pos="4419"/>
+        <w:tab w:val="right" w:pos="8838"/>
+      </w:tabs>
+      <w:spacing w:after="0" w:line="240" w:lineRule="auto"/>
+    </w:pPr>
+  </w:style>
+  <w:style w:type="character" w:customStyle="1" w:styleId="EncabezadoCar">
+    <w:name w:val="Encabezado Car"/>
+    <w:basedOn w:val="Fuentedeprrafopredeter"/>
+    <w:link w:val="Encabezado"/>
+    <w:uiPriority w:val="99"/>
+    <w:semiHidden/>
+    <w:rsid w:val="00FC19B0"/>
+  </w:style>
+  <w:style w:type="paragraph" w:styleId="Piedepgina">
+    <w:name w:val="footer"/>
+    <w:basedOn w:val="Normal"/>
+    <w:link w:val="PiedepginaCar"/>
+    <w:uiPriority w:val="99"/>
+    <w:semiHidden/>
+    <w:unhideWhenUsed/>
+    <w:rsid w:val="00FC19B0"/>
+    <w:pPr>
+      <w:tabs>
+        <w:tab w:val="center" w:pos="4419"/>
+        <w:tab w:val="right" w:pos="8838"/>
+      </w:tabs>
+      <w:spacing w:after="0" w:line="240" w:lineRule="auto"/>
+    </w:pPr>
+  </w:style>
+  <w:style w:type="character" w:customStyle="1" w:styleId="PiedepginaCar">
+    <w:name w:val="Pie de página Car"/>
+    <w:basedOn w:val="Fuentedeprrafopredeter"/>
+    <w:link w:val="Piedepgina"/>
+    <w:uiPriority w:val="99"/>
+    <w:semiHidden/>
+    <w:rsid w:val="00FC19B0"/>
   </w:style>
 </w:styles>
 </file>
@@ -1488,7 +1691,7 @@
 </file>
 
 <file path=customXml/itemProps1.xml><?xml version="1.0" encoding="utf-8"?>
-<ds:datastoreItem xmlns:ds="http://schemas.openxmlformats.org/officeDocument/2006/customXml" ds:itemID="{6375E9FC-73E0-4389-A341-65D30532E553}">
+<ds:datastoreItem xmlns:ds="http://schemas.openxmlformats.org/officeDocument/2006/customXml" ds:itemID="{FF18D269-771E-49A2-9C79-898A91BDEA06}">
   <ds:schemaRefs>
     <ds:schemaRef ds:uri="http://schemas.openxmlformats.org/officeDocument/2006/bibliography"/>
   </ds:schemaRefs>

--- a/ordenanzas/1298.docx
+++ b/ordenanzas/1298.docx
@@ -8,17 +8,17 @@
         <w:tabs>
           <w:tab w:val="left" w:pos="0"/>
         </w:tabs>
-        <w:spacing w:after="240" w:line="240" w:lineRule="auto"/>
+        <w:spacing w:after="180" w:line="240" w:lineRule="auto"/>
         <w:jc w:val="right"/>
         <w:rPr>
-          <w:rFonts w:ascii="Times New Roman" w:hAnsi="Times New Roman" w:cs="Times New Roman"/>
-          <w:sz w:val="24"/>
-          <w:szCs w:val="24"/>
-        </w:rPr>
-      </w:pPr>
-      <w:r>
-        <w:rPr>
-          <w:rFonts w:ascii="Times New Roman" w:hAnsi="Times New Roman" w:cs="Times New Roman"/>
+          <w:rFonts w:ascii="Book Antiqua" w:hAnsi="Book Antiqua" w:cs="Times New Roman"/>
+          <w:sz w:val="24"/>
+          <w:szCs w:val="24"/>
+        </w:rPr>
+      </w:pPr>
+      <w:r>
+        <w:rPr>
+          <w:rFonts w:ascii="Book Antiqua" w:hAnsi="Book Antiqua" w:cs="Times New Roman"/>
           <w:sz w:val="24"/>
           <w:szCs w:val="24"/>
         </w:rPr>
@@ -31,9 +31,9 @@
         <w:tabs>
           <w:tab w:val="left" w:pos="0"/>
         </w:tabs>
-        <w:spacing w:before="240" w:after="360" w:line="240" w:lineRule="auto"/>
-        <w:rPr>
-          <w:rFonts w:ascii="Times New Roman" w:hAnsi="Times New Roman" w:cs="Times New Roman"/>
+        <w:spacing w:before="60" w:after="180" w:line="240" w:lineRule="auto"/>
+        <w:rPr>
+          <w:rFonts w:ascii="Book Antiqua" w:hAnsi="Book Antiqua" w:cs="Times New Roman"/>
           <w:b/>
           <w:sz w:val="24"/>
           <w:szCs w:val="24"/>
@@ -41,7 +41,7 @@
       </w:pPr>
       <w:r>
         <w:rPr>
-          <w:rFonts w:ascii="Times New Roman" w:hAnsi="Times New Roman" w:cs="Times New Roman"/>
+          <w:rFonts w:ascii="Book Antiqua" w:hAnsi="Book Antiqua" w:cs="Times New Roman"/>
           <w:b/>
           <w:sz w:val="24"/>
           <w:szCs w:val="24"/>
@@ -55,9 +55,9 @@
         <w:tabs>
           <w:tab w:val="left" w:pos="0"/>
         </w:tabs>
-        <w:spacing w:before="240" w:after="120" w:line="240" w:lineRule="auto"/>
-        <w:rPr>
-          <w:rFonts w:ascii="Times New Roman" w:hAnsi="Times New Roman" w:cs="Times New Roman"/>
+        <w:spacing w:before="60" w:after="60" w:line="240" w:lineRule="auto"/>
+        <w:rPr>
+          <w:rFonts w:ascii="Book Antiqua" w:hAnsi="Book Antiqua" w:cs="Times New Roman"/>
           <w:b/>
           <w:sz w:val="24"/>
           <w:szCs w:val="24"/>
@@ -65,12 +65,12 @@
       </w:pPr>
       <w:r>
         <w:rPr>
-          <w:rFonts w:ascii="Times New Roman" w:hAnsi="Times New Roman" w:cs="Times New Roman"/>
+          <w:rFonts w:ascii="Book Antiqua" w:hAnsi="Book Antiqua" w:cs="Times New Roman"/>
           <w:b/>
           <w:sz w:val="24"/>
           <w:szCs w:val="24"/>
         </w:rPr>
-        <w:t xml:space="preserve">VISTO: </w:t>
+        <w:t>VISTO:</w:t>
       </w:r>
     </w:p>
     <w:p>
@@ -79,36 +79,77 @@
         <w:tabs>
           <w:tab w:val="left" w:pos="0"/>
         </w:tabs>
-        <w:spacing w:after="120" w:line="240" w:lineRule="auto"/>
-        <w:rPr>
-          <w:rFonts w:ascii="Times New Roman" w:hAnsi="Times New Roman" w:cs="Times New Roman"/>
-          <w:sz w:val="24"/>
-          <w:szCs w:val="24"/>
-        </w:rPr>
-      </w:pPr>
-      <w:r>
-        <w:rPr>
-          <w:rFonts w:ascii="Times New Roman" w:hAnsi="Times New Roman" w:cs="Times New Roman"/>
-          <w:sz w:val="24"/>
-          <w:szCs w:val="24"/>
-        </w:rPr>
-        <w:t xml:space="preserve"> </w:t>
-      </w:r>
-      <w:r>
-        <w:rPr>
-          <w:rFonts w:ascii="Times New Roman" w:hAnsi="Times New Roman" w:cs="Times New Roman"/>
-          <w:sz w:val="24"/>
-          <w:szCs w:val="24"/>
-        </w:rPr>
-        <w:t>La Actuación N° 3316/03, mediante la cual el Sr. Director de Rentas de esta Municipalidad solicita se incluya en la Ordenanza N° 1294 las deudas documentadas que sean canceladas en su totalidad; y</w:t>
+        <w:spacing w:after="180" w:line="240" w:lineRule="auto"/>
+        <w:jc w:val="both"/>
+        <w:rPr>
+          <w:rFonts w:ascii="Book Antiqua" w:hAnsi="Book Antiqua" w:cs="Times New Roman"/>
+          <w:sz w:val="24"/>
+          <w:szCs w:val="24"/>
+        </w:rPr>
+      </w:pPr>
+      <w:r>
+        <w:rPr>
+          <w:rFonts w:ascii="Book Antiqua" w:hAnsi="Book Antiqua" w:cs="Times New Roman"/>
+          <w:sz w:val="24"/>
+          <w:szCs w:val="24"/>
+        </w:rPr>
+        <w:t>La Actuación N° 3316/03</w:t>
+      </w:r>
+      <w:r>
+        <w:rPr>
+          <w:rFonts w:ascii="Book Antiqua" w:hAnsi="Book Antiqua" w:cs="Times New Roman"/>
+          <w:sz w:val="24"/>
+          <w:szCs w:val="24"/>
+        </w:rPr>
+        <w:t xml:space="preserve">, </w:t>
+      </w:r>
+      <w:r>
+        <w:rPr>
+          <w:rFonts w:ascii="Book Antiqua" w:hAnsi="Book Antiqua" w:cs="Times New Roman"/>
+          <w:sz w:val="24"/>
+          <w:szCs w:val="24"/>
+        </w:rPr>
+        <w:t>mediante la cual el Sr</w:t>
+      </w:r>
+      <w:r>
+        <w:rPr>
+          <w:rFonts w:ascii="Book Antiqua" w:hAnsi="Book Antiqua" w:cs="Times New Roman"/>
+          <w:sz w:val="24"/>
+          <w:szCs w:val="24"/>
+        </w:rPr>
+        <w:t xml:space="preserve">. </w:t>
+      </w:r>
+      <w:r>
+        <w:rPr>
+          <w:rFonts w:ascii="Book Antiqua" w:hAnsi="Book Antiqua" w:cs="Times New Roman"/>
+          <w:sz w:val="24"/>
+          <w:szCs w:val="24"/>
+        </w:rPr>
+        <w:t>Director de Rentas de esta Municipalidad solicita se incluya en la Ordenanza N° 1294 las deudas documentadas que sean canceladas en su totalidad</w:t>
+      </w:r>
+      <w:r>
+        <w:rPr>
+          <w:rFonts w:ascii="Book Antiqua" w:hAnsi="Book Antiqua" w:cs="Times New Roman"/>
+          <w:sz w:val="24"/>
+          <w:szCs w:val="24"/>
+        </w:rPr>
+        <w:t xml:space="preserve">; </w:t>
+      </w:r>
+      <w:r>
+        <w:rPr>
+          <w:rFonts w:ascii="Book Antiqua" w:hAnsi="Book Antiqua" w:cs="Times New Roman"/>
+          <w:sz w:val="24"/>
+          <w:szCs w:val="24"/>
+        </w:rPr>
+        <w:t>y</w:t>
       </w:r>
     </w:p>
     <w:p>
       <w:pPr>
         <w:keepNext/>
-        <w:spacing w:before="240" w:after="120" w:line="240" w:lineRule="auto"/>
-        <w:rPr>
-          <w:rFonts w:ascii="Times New Roman" w:hAnsi="Times New Roman" w:cs="Times New Roman"/>
+        <w:spacing w:before="60" w:after="60" w:line="240" w:lineRule="auto"/>
+        <w:rPr>
+          <w:rFonts w:ascii="Book Antiqua" w:hAnsi="Book Antiqua" w:cs="Times New Roman"/>
           <w:b/>
           <w:sz w:val="24"/>
           <w:szCs w:val="24"/>
@@ -116,170 +157,196 @@
       </w:pPr>
       <w:r>
         <w:rPr>
-          <w:rFonts w:ascii="Times New Roman" w:hAnsi="Times New Roman" w:cs="Times New Roman"/>
+          <w:rFonts w:ascii="Book Antiqua" w:hAnsi="Book Antiqua" w:cs="Times New Roman"/>
           <w:b/>
           <w:sz w:val="24"/>
           <w:szCs w:val="24"/>
         </w:rPr>
-        <w:t xml:space="preserve">CONSIDERANDO: </w:t>
+        <w:t>CONSIDERANDO:</w:t>
       </w:r>
     </w:p>
     <w:p>
       <w:pPr>
         <w:keepNext/>
-        <w:spacing w:after="120" w:line="240" w:lineRule="auto"/>
-        <w:rPr>
-          <w:rFonts w:ascii="Times New Roman" w:hAnsi="Times New Roman" w:cs="Times New Roman"/>
-          <w:sz w:val="24"/>
-          <w:szCs w:val="24"/>
-        </w:rPr>
-      </w:pPr>
-      <w:r>
-        <w:rPr>
-          <w:rFonts w:ascii="Times New Roman" w:hAnsi="Times New Roman" w:cs="Times New Roman"/>
-          <w:sz w:val="24"/>
-          <w:szCs w:val="24"/>
-        </w:rPr>
-        <w:t xml:space="preserve"> </w:t>
-      </w:r>
-      <w:r>
-        <w:rPr>
-          <w:rFonts w:ascii="Times New Roman" w:hAnsi="Times New Roman" w:cs="Times New Roman"/>
-          <w:sz w:val="24"/>
-          <w:szCs w:val="24"/>
-        </w:rPr>
-        <w:t>Que al respecto propone conceder un 20% de descuento sobre los montos de los documentos, tanto de Formas de Pago decaídas como de las que se encuentran en término;</w:t>
+        <w:spacing w:after="180" w:line="240" w:lineRule="auto"/>
+        <w:jc w:val="both"/>
+        <w:rPr>
+          <w:rFonts w:ascii="Book Antiqua" w:hAnsi="Book Antiqua" w:cs="Times New Roman"/>
+          <w:sz w:val="24"/>
+          <w:szCs w:val="24"/>
+        </w:rPr>
+      </w:pPr>
+      <w:r>
+        <w:rPr>
+          <w:rFonts w:ascii="Book Antiqua" w:hAnsi="Book Antiqua" w:cs="Times New Roman"/>
+          <w:sz w:val="24"/>
+          <w:szCs w:val="24"/>
+        </w:rPr>
+        <w:t>Que al respecto propone conceder un 20% de descuento sobre los montos de los documentos</w:t>
+      </w:r>
+      <w:r>
+        <w:rPr>
+          <w:rFonts w:ascii="Book Antiqua" w:hAnsi="Book Antiqua" w:cs="Times New Roman"/>
+          <w:sz w:val="24"/>
+          <w:szCs w:val="24"/>
+        </w:rPr>
+        <w:t xml:space="preserve">, </w:t>
+      </w:r>
+      <w:r>
+        <w:rPr>
+          <w:rFonts w:ascii="Book Antiqua" w:hAnsi="Book Antiqua" w:cs="Times New Roman"/>
+          <w:sz w:val="24"/>
+          <w:szCs w:val="24"/>
+        </w:rPr>
+        <w:t>tanto de Formas de Pago decaídas como de las que se encuentran en término</w:t>
+      </w:r>
+      <w:r>
+        <w:rPr>
+          <w:rFonts w:ascii="Book Antiqua" w:hAnsi="Book Antiqua" w:cs="Times New Roman"/>
+          <w:sz w:val="24"/>
+          <w:szCs w:val="24"/>
+        </w:rPr>
+        <w:t>;</w:t>
       </w:r>
     </w:p>
     <w:p>
       <w:pPr>
         <w:keepNext/>
-        <w:spacing w:after="120" w:line="240" w:lineRule="auto"/>
-        <w:rPr>
-          <w:rFonts w:ascii="Times New Roman" w:hAnsi="Times New Roman" w:cs="Times New Roman"/>
-          <w:sz w:val="24"/>
-          <w:szCs w:val="24"/>
-        </w:rPr>
-      </w:pPr>
-      <w:r>
-        <w:rPr>
-          <w:rFonts w:ascii="Times New Roman" w:hAnsi="Times New Roman" w:cs="Times New Roman"/>
-          <w:sz w:val="24"/>
-          <w:szCs w:val="24"/>
-        </w:rPr>
-        <w:tab/>
-      </w:r>
-      <w:r>
-        <w:rPr>
-          <w:rFonts w:ascii="Times New Roman" w:hAnsi="Times New Roman" w:cs="Times New Roman"/>
-          <w:sz w:val="24"/>
-          <w:szCs w:val="24"/>
-        </w:rPr>
-        <w:tab/>
-      </w:r>
-      <w:r>
-        <w:rPr>
-          <w:rFonts w:ascii="Times New Roman" w:hAnsi="Times New Roman" w:cs="Times New Roman"/>
-          <w:sz w:val="24"/>
-          <w:szCs w:val="24"/>
-        </w:rPr>
-        <w:tab/>
+        <w:spacing w:after="180" w:line="240" w:lineRule="auto"/>
+        <w:jc w:val="both"/>
+        <w:rPr>
+          <w:rFonts w:ascii="Book Antiqua" w:hAnsi="Book Antiqua" w:cs="Times New Roman"/>
+          <w:sz w:val="24"/>
+          <w:szCs w:val="24"/>
+        </w:rPr>
+      </w:pPr>
+      <w:r>
+        <w:rPr>
+          <w:rFonts w:ascii="Book Antiqua" w:hAnsi="Book Antiqua" w:cs="Times New Roman"/>
+          <w:sz w:val="24"/>
+          <w:szCs w:val="24"/>
+        </w:rPr>
         <w:t xml:space="preserve">Que fundamenta su pedido en razón de que esta manera se recuperarán </w:t>
       </w:r>
       <w:r>
         <w:rPr>
-          <w:rFonts w:ascii="Times New Roman" w:hAnsi="Times New Roman" w:cs="Times New Roman"/>
-          <w:sz w:val="24"/>
-          <w:szCs w:val="24"/>
-        </w:rPr>
-        <w:t>deudas de períodos prescriptos como así también en el caso de los documentos no regularizados;</w:t>
+          <w:rFonts w:ascii="Book Antiqua" w:hAnsi="Book Antiqua" w:cs="Times New Roman"/>
+          <w:sz w:val="24"/>
+          <w:szCs w:val="24"/>
+        </w:rPr>
+        <w:t>deudas de períodos prescriptos como así también en el caso de los documentos no regularizados</w:t>
+      </w:r>
+      <w:r>
+        <w:rPr>
+          <w:rFonts w:ascii="Book Antiqua" w:hAnsi="Book Antiqua" w:cs="Times New Roman"/>
+          <w:sz w:val="24"/>
+          <w:szCs w:val="24"/>
+        </w:rPr>
+        <w:t>;</w:t>
       </w:r>
     </w:p>
     <w:p>
       <w:pPr>
         <w:keepNext/>
-        <w:spacing w:after="120" w:line="240" w:lineRule="auto"/>
-        <w:rPr>
-          <w:rFonts w:ascii="Times New Roman" w:hAnsi="Times New Roman" w:cs="Times New Roman"/>
-          <w:sz w:val="24"/>
-          <w:szCs w:val="24"/>
-        </w:rPr>
-      </w:pPr>
-      <w:r>
-        <w:rPr>
-          <w:rFonts w:ascii="Times New Roman" w:hAnsi="Times New Roman" w:cs="Times New Roman"/>
-          <w:sz w:val="24"/>
-          <w:szCs w:val="24"/>
-        </w:rPr>
-        <w:tab/>
-      </w:r>
-      <w:r>
-        <w:rPr>
-          <w:rFonts w:ascii="Times New Roman" w:hAnsi="Times New Roman" w:cs="Times New Roman"/>
-          <w:sz w:val="24"/>
-          <w:szCs w:val="24"/>
-        </w:rPr>
-        <w:tab/>
-      </w:r>
-      <w:r>
-        <w:rPr>
-          <w:rFonts w:ascii="Times New Roman" w:hAnsi="Times New Roman" w:cs="Times New Roman"/>
-          <w:sz w:val="24"/>
-          <w:szCs w:val="24"/>
-        </w:rPr>
-        <w:tab/>
-        <w:t>Que a través de la Ordenanza N° 1294/03 en su Art.1° se establece un Régimen Especial de Regularización, para el cumplimiento de las obligaciones tributarias previstas en el Código Tributario Municipal y Ordenanzas vigente en la materia fiscal de las distintas áreas Municipales;</w:t>
+        <w:spacing w:after="180" w:line="240" w:lineRule="auto"/>
+        <w:jc w:val="both"/>
+        <w:rPr>
+          <w:rFonts w:ascii="Book Antiqua" w:hAnsi="Book Antiqua" w:cs="Times New Roman"/>
+          <w:sz w:val="24"/>
+          <w:szCs w:val="24"/>
+        </w:rPr>
+      </w:pPr>
+      <w:r>
+        <w:rPr>
+          <w:rFonts w:ascii="Book Antiqua" w:hAnsi="Book Antiqua" w:cs="Times New Roman"/>
+          <w:sz w:val="24"/>
+          <w:szCs w:val="24"/>
+        </w:rPr>
+        <w:t>Que a través de la Ordenanza N° 1294/03 en su Art</w:t>
+      </w:r>
+      <w:r>
+        <w:rPr>
+          <w:rFonts w:ascii="Book Antiqua" w:hAnsi="Book Antiqua" w:cs="Times New Roman"/>
+          <w:sz w:val="24"/>
+          <w:szCs w:val="24"/>
+        </w:rPr>
+        <w:t xml:space="preserve">. </w:t>
+      </w:r>
+      <w:r>
+        <w:rPr>
+          <w:rFonts w:ascii="Book Antiqua" w:hAnsi="Book Antiqua" w:cs="Times New Roman"/>
+          <w:sz w:val="24"/>
+          <w:szCs w:val="24"/>
+        </w:rPr>
+        <w:t>1° se establece un Régimen Especial de Regularización</w:t>
+      </w:r>
+      <w:r>
+        <w:rPr>
+          <w:rFonts w:ascii="Book Antiqua" w:hAnsi="Book Antiqua" w:cs="Times New Roman"/>
+          <w:sz w:val="24"/>
+          <w:szCs w:val="24"/>
+        </w:rPr>
+        <w:t xml:space="preserve">, </w:t>
+      </w:r>
+      <w:r>
+        <w:rPr>
+          <w:rFonts w:ascii="Book Antiqua" w:hAnsi="Book Antiqua" w:cs="Times New Roman"/>
+          <w:sz w:val="24"/>
+          <w:szCs w:val="24"/>
+        </w:rPr>
+        <w:t>para el cumplimiento de las obligaciones tributarias previstas en el Código Tributario Municipal y Ordenanzas vigente en la materia fiscal de las distintas áreas Municipales</w:t>
+      </w:r>
+      <w:r>
+        <w:rPr>
+          <w:rFonts w:ascii="Book Antiqua" w:hAnsi="Book Antiqua" w:cs="Times New Roman"/>
+          <w:sz w:val="24"/>
+          <w:szCs w:val="24"/>
+        </w:rPr>
+        <w:t>;</w:t>
       </w:r>
     </w:p>
     <w:p>
       <w:pPr>
         <w:keepNext/>
-        <w:spacing w:after="120" w:line="240" w:lineRule="auto"/>
-        <w:rPr>
-          <w:rFonts w:ascii="Times New Roman" w:hAnsi="Times New Roman" w:cs="Times New Roman"/>
-          <w:sz w:val="24"/>
-          <w:szCs w:val="24"/>
-        </w:rPr>
-      </w:pPr>
-      <w:r>
-        <w:rPr>
-          <w:rFonts w:ascii="Times New Roman" w:hAnsi="Times New Roman" w:cs="Times New Roman"/>
-          <w:sz w:val="24"/>
-          <w:szCs w:val="24"/>
-        </w:rPr>
-        <w:tab/>
-      </w:r>
-      <w:r>
-        <w:rPr>
-          <w:rFonts w:ascii="Times New Roman" w:hAnsi="Times New Roman" w:cs="Times New Roman"/>
-          <w:sz w:val="24"/>
-          <w:szCs w:val="24"/>
-        </w:rPr>
-        <w:tab/>
-      </w:r>
-      <w:r>
-        <w:rPr>
-          <w:rFonts w:ascii="Times New Roman" w:hAnsi="Times New Roman" w:cs="Times New Roman"/>
-          <w:sz w:val="24"/>
-          <w:szCs w:val="24"/>
-        </w:rPr>
-        <w:tab/>
-        <w:t>Que se han expedido en forma favorable la Secretaría de Hacienda y la Dirección de Asuntos Jurídicos de esta Municipalidad;</w:t>
+        <w:spacing w:after="180" w:line="240" w:lineRule="auto"/>
+        <w:jc w:val="both"/>
+        <w:rPr>
+          <w:rFonts w:ascii="Book Antiqua" w:hAnsi="Book Antiqua" w:cs="Times New Roman"/>
+          <w:sz w:val="24"/>
+          <w:szCs w:val="24"/>
+        </w:rPr>
+      </w:pPr>
+      <w:r>
+        <w:rPr>
+          <w:rFonts w:ascii="Book Antiqua" w:hAnsi="Book Antiqua" w:cs="Times New Roman"/>
+          <w:sz w:val="24"/>
+          <w:szCs w:val="24"/>
+        </w:rPr>
+        <w:t>Que se han expedido en forma favorable la Secretaría de Hacienda y la Dirección de Asuntos Jurídicos de esta Municipalidad</w:t>
+      </w:r>
+      <w:r>
+        <w:rPr>
+          <w:rFonts w:ascii="Book Antiqua" w:hAnsi="Book Antiqua" w:cs="Times New Roman"/>
+          <w:sz w:val="24"/>
+          <w:szCs w:val="24"/>
+        </w:rPr>
+        <w:t>;</w:t>
       </w:r>
     </w:p>
     <w:p>
       <w:pPr>
         <w:keepNext/>
-        <w:spacing w:after="120" w:line="240" w:lineRule="auto"/>
-        <w:rPr>
-          <w:rFonts w:ascii="Times New Roman" w:hAnsi="Times New Roman" w:cs="Times New Roman"/>
-          <w:sz w:val="24"/>
-          <w:szCs w:val="24"/>
-        </w:rPr>
-      </w:pPr>
-      <w:r>
-        <w:rPr>
-          <w:rFonts w:ascii="Times New Roman" w:hAnsi="Times New Roman" w:cs="Times New Roman"/>
+        <w:spacing w:after="180" w:line="240" w:lineRule="auto"/>
+        <w:jc w:val="both"/>
+        <w:rPr>
+          <w:rFonts w:ascii="Book Antiqua" w:hAnsi="Book Antiqua" w:cs="Times New Roman"/>
+          <w:sz w:val="24"/>
+          <w:szCs w:val="24"/>
+        </w:rPr>
+      </w:pPr>
+      <w:r>
+        <w:rPr>
+          <w:rFonts w:ascii="Book Antiqua" w:hAnsi="Book Antiqua" w:cs="Times New Roman"/>
           <w:sz w:val="24"/>
           <w:szCs w:val="24"/>
         </w:rPr>
@@ -287,7 +354,7 @@
       </w:r>
       <w:r>
         <w:rPr>
-          <w:rFonts w:ascii="Times New Roman" w:hAnsi="Times New Roman" w:cs="Times New Roman"/>
+          <w:rFonts w:ascii="Book Antiqua" w:hAnsi="Book Antiqua" w:cs="Times New Roman"/>
           <w:sz w:val="24"/>
           <w:szCs w:val="24"/>
         </w:rPr>
@@ -295,15 +362,15 @@
       </w:r>
       <w:r>
         <w:rPr>
-          <w:rFonts w:ascii="Times New Roman" w:hAnsi="Times New Roman" w:cs="Times New Roman"/>
-          <w:sz w:val="24"/>
-          <w:szCs w:val="24"/>
-        </w:rPr>
-        <w:t xml:space="preserve"> (</w:t>
-      </w:r>
-      <w:r>
-        <w:rPr>
-          <w:rFonts w:ascii="Times New Roman" w:hAnsi="Times New Roman" w:cs="Times New Roman"/>
+          <w:rFonts w:ascii="Book Antiqua" w:hAnsi="Book Antiqua" w:cs="Times New Roman"/>
+          <w:sz w:val="24"/>
+          <w:szCs w:val="24"/>
+        </w:rPr>
+        <w:t>(</w:t>
+      </w:r>
+      <w:r>
+        <w:rPr>
+          <w:rFonts w:ascii="Book Antiqua" w:hAnsi="Book Antiqua" w:cs="Times New Roman"/>
           <w:sz w:val="24"/>
           <w:szCs w:val="24"/>
         </w:rPr>
@@ -311,15 +378,15 @@
       </w:r>
       <w:r>
         <w:rPr>
-          <w:rFonts w:ascii="Times New Roman" w:hAnsi="Times New Roman" w:cs="Times New Roman"/>
-          <w:sz w:val="24"/>
-          <w:szCs w:val="24"/>
-        </w:rPr>
-        <w:t xml:space="preserve">) </w:t>
-      </w:r>
-      <w:r>
-        <w:rPr>
-          <w:rFonts w:ascii="Times New Roman" w:hAnsi="Times New Roman" w:cs="Times New Roman"/>
+          <w:rFonts w:ascii="Book Antiqua" w:hAnsi="Book Antiqua" w:cs="Times New Roman"/>
+          <w:sz w:val="24"/>
+          <w:szCs w:val="24"/>
+        </w:rPr>
+        <w:t>)</w:t>
+      </w:r>
+      <w:r>
+        <w:rPr>
+          <w:rFonts w:ascii="Book Antiqua" w:hAnsi="Book Antiqua" w:cs="Times New Roman"/>
           <w:sz w:val="24"/>
           <w:szCs w:val="24"/>
         </w:rPr>
@@ -327,125 +394,309 @@
       </w:r>
       <w:r>
         <w:rPr>
-          <w:rFonts w:ascii="Times New Roman" w:hAnsi="Times New Roman" w:cs="Times New Roman"/>
-          <w:sz w:val="24"/>
-          <w:szCs w:val="24"/>
-        </w:rPr>
-        <w:t>de fecha 6 de Mayo de 2003, emitido por el Poder Ejecutivo Provincial;</w:t>
+          <w:rFonts w:ascii="Book Antiqua" w:hAnsi="Book Antiqua" w:cs="Times New Roman"/>
+          <w:sz w:val="24"/>
+          <w:szCs w:val="24"/>
+        </w:rPr>
+        <w:t>de fecha 6 de Mayo de 2003</w:t>
+      </w:r>
+      <w:r>
+        <w:rPr>
+          <w:rFonts w:ascii="Book Antiqua" w:hAnsi="Book Antiqua" w:cs="Times New Roman"/>
+          <w:sz w:val="24"/>
+          <w:szCs w:val="24"/>
+        </w:rPr>
+        <w:t xml:space="preserve">, </w:t>
+      </w:r>
+      <w:r>
+        <w:rPr>
+          <w:rFonts w:ascii="Book Antiqua" w:hAnsi="Book Antiqua" w:cs="Times New Roman"/>
+          <w:sz w:val="24"/>
+          <w:szCs w:val="24"/>
+        </w:rPr>
+        <w:t>emitido por el Poder Ejecutivo Provincial</w:t>
+      </w:r>
+      <w:r>
+        <w:rPr>
+          <w:rFonts w:ascii="Book Antiqua" w:hAnsi="Book Antiqua" w:cs="Times New Roman"/>
+          <w:sz w:val="24"/>
+          <w:szCs w:val="24"/>
+        </w:rPr>
+        <w:t>;</w:t>
       </w:r>
     </w:p>
     <w:p>
       <w:pPr>
         <w:keepNext/>
-        <w:spacing w:after="120" w:line="240" w:lineRule="auto"/>
-        <w:rPr>
-          <w:rFonts w:ascii="Times New Roman" w:hAnsi="Times New Roman" w:cs="Times New Roman"/>
-          <w:sz w:val="24"/>
-          <w:szCs w:val="24"/>
-        </w:rPr>
-      </w:pPr>
-      <w:r>
-        <w:rPr>
-          <w:rFonts w:ascii="Times New Roman" w:hAnsi="Times New Roman" w:cs="Times New Roman"/>
-          <w:sz w:val="24"/>
-          <w:szCs w:val="24"/>
-        </w:rPr>
-        <w:t xml:space="preserve">EL </w:t>
-      </w:r>
-      <w:r>
-        <w:rPr>
-          <w:rFonts w:ascii="Times New Roman" w:hAnsi="Times New Roman" w:cs="Times New Roman"/>
-          <w:sz w:val="24"/>
-          <w:szCs w:val="24"/>
-        </w:rPr>
-        <w:t>INTERVENTOR MUNICIPAL</w:t>
+        <w:spacing w:before="240" w:after="240" w:line="240" w:lineRule="auto"/>
+        <w:ind w:left="1843" w:right="1843"/>
+        <w:jc w:val="center"/>
+        <w:rPr>
+          <w:rFonts w:ascii="Book Antiqua" w:hAnsi="Book Antiqua" w:cs="Times New Roman"/>
+          <w:b/>
+          <w:sz w:val="24"/>
+          <w:szCs w:val="24"/>
+        </w:rPr>
+      </w:pPr>
+      <w:r>
+        <w:rPr>
+          <w:rFonts w:ascii="Book Antiqua" w:hAnsi="Book Antiqua" w:cs="Times New Roman"/>
+          <w:b/>
+          <w:sz w:val="24"/>
+          <w:szCs w:val="24"/>
+        </w:rPr>
+        <w:t>EL INTERVENTOR MUNICIPAL SANCIONA CON FUERZA DE ORDENANZA</w:t>
       </w:r>
     </w:p>
     <w:p>
       <w:pPr>
         <w:keepNext/>
-        <w:spacing w:after="120" w:line="240" w:lineRule="auto"/>
-        <w:rPr>
-          <w:rFonts w:ascii="Times New Roman" w:hAnsi="Times New Roman" w:cs="Times New Roman"/>
-          <w:sz w:val="24"/>
-          <w:szCs w:val="24"/>
-        </w:rPr>
-      </w:pPr>
-      <w:r>
-        <w:rPr>
-          <w:rFonts w:ascii="Times New Roman" w:hAnsi="Times New Roman" w:cs="Times New Roman"/>
-          <w:sz w:val="24"/>
-          <w:szCs w:val="24"/>
-        </w:rPr>
-        <w:t xml:space="preserve">SANCIONA </w:t>
-      </w:r>
-      <w:r>
-        <w:rPr>
-          <w:rFonts w:ascii="Times New Roman" w:hAnsi="Times New Roman" w:cs="Times New Roman"/>
-          <w:sz w:val="24"/>
-          <w:szCs w:val="24"/>
-        </w:rPr>
-        <w:t xml:space="preserve">Y PROMULGA </w:t>
-      </w:r>
-      <w:r>
-        <w:rPr>
-          <w:rFonts w:ascii="Times New Roman" w:hAnsi="Times New Roman" w:cs="Times New Roman"/>
-          <w:sz w:val="24"/>
-          <w:szCs w:val="24"/>
-        </w:rPr>
-        <w:t>CON FUERZA DE</w:t>
+        <w:spacing w:after="180" w:line="240" w:lineRule="auto"/>
+        <w:jc w:val="both"/>
+        <w:rPr>
+          <w:rFonts w:ascii="Book Antiqua" w:hAnsi="Book Antiqua" w:cs="Times New Roman"/>
+          <w:sz w:val="24"/>
+          <w:szCs w:val="24"/>
+        </w:rPr>
+      </w:pPr>
+      <w:r>
+        <w:rPr>
+          <w:rFonts w:ascii="Book Antiqua" w:hAnsi="Book Antiqua" w:cs="Times New Roman"/>
+          <w:sz w:val="24"/>
+          <w:szCs w:val="24"/>
+          <w:u w:val="single"/>
+        </w:rPr>
+        <w:t>ARTÍCULO PRIMERO</w:t>
+      </w:r>
+      <w:r>
+        <w:rPr>
+          <w:rFonts w:ascii="Book Antiqua" w:hAnsi="Book Antiqua" w:cs="Times New Roman"/>
+          <w:sz w:val="24"/>
+          <w:szCs w:val="24"/>
+        </w:rPr>
+        <w:t>:</w:t>
+      </w:r>
+      <w:r>
+        <w:rPr>
+          <w:rFonts w:ascii="Book Antiqua" w:hAnsi="Book Antiqua" w:cs="Times New Roman"/>
+          <w:sz w:val="24"/>
+          <w:szCs w:val="24"/>
+        </w:rPr>
+        <w:t xml:space="preserve"> </w:t>
+      </w:r>
+      <w:r>
+        <w:rPr>
+          <w:rFonts w:ascii="Book Antiqua" w:hAnsi="Book Antiqua" w:cs="Times New Roman"/>
+          <w:sz w:val="24"/>
+          <w:szCs w:val="24"/>
+        </w:rPr>
+        <w:t>INCORPORASE a la Ordenanza N° 1294/03</w:t>
+      </w:r>
+      <w:r>
+        <w:rPr>
+          <w:rFonts w:ascii="Book Antiqua" w:hAnsi="Book Antiqua" w:cs="Times New Roman"/>
+          <w:sz w:val="24"/>
+          <w:szCs w:val="24"/>
+        </w:rPr>
+        <w:t xml:space="preserve">, </w:t>
+      </w:r>
+      <w:r>
+        <w:rPr>
+          <w:rFonts w:ascii="Book Antiqua" w:hAnsi="Book Antiqua" w:cs="Times New Roman"/>
+          <w:sz w:val="24"/>
+          <w:szCs w:val="24"/>
+        </w:rPr>
+        <w:t>en su Artículo 4°</w:t>
+      </w:r>
+      <w:r>
+        <w:rPr>
+          <w:rFonts w:ascii="Book Antiqua" w:hAnsi="Book Antiqua" w:cs="Times New Roman"/>
+          <w:sz w:val="24"/>
+          <w:szCs w:val="24"/>
+        </w:rPr>
+        <w:t xml:space="preserve">, </w:t>
+      </w:r>
+      <w:r>
+        <w:rPr>
+          <w:rFonts w:ascii="Book Antiqua" w:hAnsi="Book Antiqua" w:cs="Times New Roman"/>
+          <w:sz w:val="24"/>
+          <w:szCs w:val="24"/>
+        </w:rPr>
+        <w:t>el inciso g</w:t>
+      </w:r>
+      <w:r>
+        <w:rPr>
+          <w:rFonts w:ascii="Book Antiqua" w:hAnsi="Book Antiqua" w:cs="Times New Roman"/>
+          <w:sz w:val="24"/>
+          <w:szCs w:val="24"/>
+        </w:rPr>
+        <w:t>)</w:t>
+      </w:r>
+      <w:r>
+        <w:rPr>
+          <w:rFonts w:ascii="Book Antiqua" w:hAnsi="Book Antiqua" w:cs="Times New Roman"/>
+          <w:sz w:val="24"/>
+          <w:szCs w:val="24"/>
+        </w:rPr>
+        <w:t xml:space="preserve"> </w:t>
+      </w:r>
+      <w:r>
+        <w:rPr>
+          <w:rFonts w:ascii="Book Antiqua" w:hAnsi="Book Antiqua" w:cs="Times New Roman"/>
+          <w:sz w:val="24"/>
+          <w:szCs w:val="24"/>
+        </w:rPr>
+        <w:t>con el siguiente texto “g</w:t>
+      </w:r>
+      <w:r>
+        <w:rPr>
+          <w:rFonts w:ascii="Book Antiqua" w:hAnsi="Book Antiqua" w:cs="Times New Roman"/>
+          <w:sz w:val="24"/>
+          <w:szCs w:val="24"/>
+        </w:rPr>
+        <w:t>)</w:t>
+      </w:r>
+      <w:r>
+        <w:rPr>
+          <w:rFonts w:ascii="Book Antiqua" w:hAnsi="Book Antiqua" w:cs="Times New Roman"/>
+          <w:sz w:val="24"/>
+          <w:szCs w:val="24"/>
+        </w:rPr>
+        <w:t xml:space="preserve"> </w:t>
+      </w:r>
+      <w:r>
+        <w:rPr>
+          <w:rFonts w:ascii="Book Antiqua" w:hAnsi="Book Antiqua" w:cs="Times New Roman"/>
+          <w:sz w:val="24"/>
+          <w:szCs w:val="24"/>
+        </w:rPr>
+        <w:t>Las deudas documentadas</w:t>
+      </w:r>
+      <w:r>
+        <w:rPr>
+          <w:rFonts w:ascii="Book Antiqua" w:hAnsi="Book Antiqua" w:cs="Times New Roman"/>
+          <w:sz w:val="24"/>
+          <w:szCs w:val="24"/>
+        </w:rPr>
+        <w:t xml:space="preserve">, </w:t>
+      </w:r>
+      <w:r>
+        <w:rPr>
+          <w:rFonts w:ascii="Book Antiqua" w:hAnsi="Book Antiqua" w:cs="Times New Roman"/>
+          <w:sz w:val="24"/>
+          <w:szCs w:val="24"/>
+        </w:rPr>
+        <w:t>tanto de Forma de Pago decaídas como las que se encuentran en término que sean canceladas en su totalidad gozarán de un descuento del 20% sobre el monto de la deuda documentada”</w:t>
+      </w:r>
+      <w:r>
+        <w:rPr>
+          <w:rFonts w:ascii="Book Antiqua" w:hAnsi="Book Antiqua" w:cs="Times New Roman"/>
+          <w:sz w:val="24"/>
+          <w:szCs w:val="24"/>
+        </w:rPr>
+        <w:t>.</w:t>
       </w:r>
     </w:p>
     <w:p>
       <w:pPr>
         <w:keepNext/>
-        <w:spacing w:after="120" w:line="240" w:lineRule="auto"/>
-        <w:rPr>
-          <w:rFonts w:ascii="Times New Roman" w:hAnsi="Times New Roman" w:cs="Times New Roman"/>
-          <w:sz w:val="24"/>
-          <w:szCs w:val="24"/>
-        </w:rPr>
-      </w:pPr>
-      <w:r>
-        <w:rPr>
-          <w:rFonts w:ascii="Times New Roman" w:hAnsi="Times New Roman" w:cs="Times New Roman"/>
-          <w:sz w:val="24"/>
-          <w:szCs w:val="24"/>
-        </w:rPr>
-        <w:t>ORDENANZA</w:t>
+        <w:spacing w:after="180" w:line="240" w:lineRule="auto"/>
+        <w:jc w:val="both"/>
+        <w:rPr>
+          <w:rFonts w:ascii="Book Antiqua" w:hAnsi="Book Antiqua" w:cs="Times New Roman"/>
+          <w:sz w:val="24"/>
+          <w:szCs w:val="24"/>
+        </w:rPr>
+      </w:pPr>
+      <w:r>
+        <w:rPr>
+          <w:rFonts w:ascii="Book Antiqua" w:hAnsi="Book Antiqua" w:cs="Times New Roman"/>
+          <w:sz w:val="24"/>
+          <w:szCs w:val="24"/>
+          <w:u w:val="single"/>
+        </w:rPr>
+        <w:t>ARTÍCULO SEGUNDO</w:t>
+      </w:r>
+      <w:r>
+        <w:rPr>
+          <w:rFonts w:ascii="Book Antiqua" w:hAnsi="Book Antiqua" w:cs="Times New Roman"/>
+          <w:sz w:val="24"/>
+          <w:szCs w:val="24"/>
+        </w:rPr>
+        <w:t>:</w:t>
+      </w:r>
+      <w:r>
+        <w:rPr>
+          <w:rFonts w:ascii="Book Antiqua" w:hAnsi="Book Antiqua" w:cs="Times New Roman"/>
+          <w:sz w:val="24"/>
+          <w:szCs w:val="24"/>
+        </w:rPr>
+        <w:t xml:space="preserve"> </w:t>
+      </w:r>
+      <w:r>
+        <w:rPr>
+          <w:rFonts w:ascii="Book Antiqua" w:hAnsi="Book Antiqua" w:cs="Times New Roman"/>
+          <w:sz w:val="24"/>
+          <w:szCs w:val="24"/>
+        </w:rPr>
+        <w:t>ESTABLECESE la vigencia de la presente Ordenanza con retroactividad al 11/07/03 y en los mismos términos que lo establecido en la Ordenanza N° 1294</w:t>
+      </w:r>
+      <w:r>
+        <w:rPr>
+          <w:rFonts w:ascii="Book Antiqua" w:hAnsi="Book Antiqua" w:cs="Times New Roman"/>
+          <w:sz w:val="24"/>
+          <w:szCs w:val="24"/>
+        </w:rPr>
+        <w:t xml:space="preserve">, </w:t>
+      </w:r>
+      <w:r>
+        <w:rPr>
+          <w:rFonts w:ascii="Book Antiqua" w:hAnsi="Book Antiqua" w:cs="Times New Roman"/>
+          <w:sz w:val="24"/>
+          <w:szCs w:val="24"/>
+        </w:rPr>
+        <w:t>Artículo 7°</w:t>
+      </w:r>
+      <w:r>
+        <w:rPr>
+          <w:rFonts w:ascii="Book Antiqua" w:hAnsi="Book Antiqua" w:cs="Times New Roman"/>
+          <w:sz w:val="24"/>
+          <w:szCs w:val="24"/>
+        </w:rPr>
+        <w:t>.</w:t>
       </w:r>
     </w:p>
     <w:p>
       <w:pPr>
         <w:keepNext/>
-        <w:spacing w:after="120" w:line="240" w:lineRule="auto"/>
-        <w:rPr>
-          <w:rFonts w:ascii="Times New Roman" w:hAnsi="Times New Roman" w:cs="Times New Roman"/>
-          <w:sz w:val="24"/>
-          <w:szCs w:val="24"/>
-        </w:rPr>
-      </w:pPr>
-      <w:r>
-        <w:rPr>
-          <w:rFonts w:ascii="Times New Roman" w:hAnsi="Times New Roman" w:cs="Times New Roman"/>
+        <w:spacing w:after="180" w:line="240" w:lineRule="auto"/>
+        <w:jc w:val="both"/>
+        <w:rPr>
+          <w:rFonts w:ascii="Book Antiqua" w:hAnsi="Book Antiqua" w:cs="Times New Roman"/>
+          <w:sz w:val="24"/>
+          <w:szCs w:val="24"/>
+        </w:rPr>
+      </w:pPr>
+      <w:r>
+        <w:rPr>
+          <w:rFonts w:ascii="Book Antiqua" w:hAnsi="Book Antiqua" w:cs="Times New Roman"/>
           <w:sz w:val="24"/>
           <w:szCs w:val="24"/>
           <w:u w:val="single"/>
         </w:rPr>
-        <w:t>ARTICULO PRIMERO</w:t>
-      </w:r>
-      <w:r>
-        <w:rPr>
-          <w:rFonts w:ascii="Times New Roman" w:hAnsi="Times New Roman" w:cs="Times New Roman"/>
-          <w:sz w:val="24"/>
-          <w:szCs w:val="24"/>
-          <w:u w:val="single"/>
+        <w:t>ARTÍCULO TERCERO</w:t>
+      </w:r>
+      <w:r>
+        <w:rPr>
+          <w:rFonts w:ascii="Book Antiqua" w:hAnsi="Book Antiqua" w:cs="Times New Roman"/>
+          <w:sz w:val="24"/>
+          <w:szCs w:val="24"/>
         </w:rPr>
         <w:t>:</w:t>
       </w:r>
       <w:r>
         <w:rPr>
-          <w:rFonts w:ascii="Times New Roman" w:hAnsi="Times New Roman" w:cs="Times New Roman"/>
+          <w:rFonts w:ascii="Book Antiqua" w:hAnsi="Book Antiqua" w:cs="Times New Roman"/>
           <w:sz w:val="24"/>
           <w:szCs w:val="24"/>
         </w:rPr>
@@ -453,145 +704,55 @@
       </w:r>
       <w:r>
         <w:rPr>
-          <w:rFonts w:ascii="Times New Roman" w:hAnsi="Times New Roman" w:cs="Times New Roman"/>
-          <w:sz w:val="24"/>
-          <w:szCs w:val="24"/>
-        </w:rPr>
-        <w:t>INCORPORASE a la Ordenanza N° 1294/03, en su Artículo 4°, el inciso g</w:t>
-      </w:r>
-      <w:r>
-        <w:rPr>
-          <w:rFonts w:ascii="Times New Roman" w:hAnsi="Times New Roman" w:cs="Times New Roman"/>
-          <w:sz w:val="24"/>
-          <w:szCs w:val="24"/>
-        </w:rPr>
-        <w:t xml:space="preserve">) , </w:t>
-      </w:r>
-      <w:r>
-        <w:rPr>
-          <w:rFonts w:ascii="Times New Roman" w:hAnsi="Times New Roman" w:cs="Times New Roman"/>
-          <w:sz w:val="24"/>
-          <w:szCs w:val="24"/>
-        </w:rPr>
-        <w:t xml:space="preserve"> con el siguiente texto “g</w:t>
-      </w:r>
-      <w:r>
-        <w:rPr>
-          <w:rFonts w:ascii="Times New Roman" w:hAnsi="Times New Roman" w:cs="Times New Roman"/>
-          <w:sz w:val="24"/>
-          <w:szCs w:val="24"/>
-        </w:rPr>
-        <w:t xml:space="preserve">) </w:t>
-      </w:r>
-      <w:r>
-        <w:rPr>
-          <w:rFonts w:ascii="Times New Roman" w:hAnsi="Times New Roman" w:cs="Times New Roman"/>
-          <w:sz w:val="24"/>
-          <w:szCs w:val="24"/>
-        </w:rPr>
-        <w:t xml:space="preserve"> </w:t>
-      </w:r>
-      <w:r>
-        <w:rPr>
-          <w:rFonts w:ascii="Times New Roman" w:hAnsi="Times New Roman" w:cs="Times New Roman"/>
-          <w:sz w:val="24"/>
-          <w:szCs w:val="24"/>
-        </w:rPr>
-        <w:t>Las deudas documentadas, tanto de Forma de Pago decaídas como las que se encuentran en término que sean canceladas en su totalidad gozarán de un descuento del 20% sobre el monto de la deuda documentada”.</w:t>
-      </w:r>
-    </w:p>
-    <w:p>
-      <w:pPr>
-        <w:keepNext/>
-        <w:spacing w:after="120" w:line="240" w:lineRule="auto"/>
-        <w:rPr>
-          <w:rFonts w:ascii="Times New Roman" w:hAnsi="Times New Roman" w:cs="Times New Roman"/>
-          <w:sz w:val="24"/>
-          <w:szCs w:val="24"/>
-        </w:rPr>
-      </w:pPr>
-      <w:r>
-        <w:rPr>
-          <w:rFonts w:ascii="Times New Roman" w:hAnsi="Times New Roman" w:cs="Times New Roman"/>
-          <w:sz w:val="24"/>
-          <w:szCs w:val="24"/>
-          <w:u w:val="single"/>
-        </w:rPr>
-        <w:t>ARTICULO SEGUNDO</w:t>
-      </w:r>
-      <w:r>
-        <w:rPr>
-          <w:rFonts w:ascii="Times New Roman" w:hAnsi="Times New Roman" w:cs="Times New Roman"/>
-          <w:sz w:val="24"/>
-          <w:szCs w:val="24"/>
-          <w:u w:val="single"/>
-        </w:rPr>
-        <w:t>:</w:t>
-      </w:r>
-      <w:r>
-        <w:rPr>
-          <w:rFonts w:ascii="Times New Roman" w:hAnsi="Times New Roman" w:cs="Times New Roman"/>
-          <w:sz w:val="24"/>
-          <w:szCs w:val="24"/>
-        </w:rPr>
-        <w:t xml:space="preserve"> </w:t>
-      </w:r>
-      <w:r>
-        <w:rPr>
-          <w:rFonts w:ascii="Times New Roman" w:hAnsi="Times New Roman" w:cs="Times New Roman"/>
-          <w:sz w:val="24"/>
-          <w:szCs w:val="24"/>
-        </w:rPr>
-        <w:t>ESTABLECESE la vigencia de la presente Ordenanza con retroactividad al 11/07/03 y en los mismos términos que lo establecido en la Ordenanza N° 1294, Artículo 7°.</w:t>
-      </w:r>
-    </w:p>
-    <w:p>
-      <w:pPr>
-        <w:keepNext/>
-        <w:spacing w:after="120" w:line="240" w:lineRule="auto"/>
-        <w:rPr>
-          <w:rFonts w:ascii="Times New Roman" w:hAnsi="Times New Roman" w:cs="Times New Roman"/>
-          <w:sz w:val="24"/>
-          <w:szCs w:val="24"/>
-        </w:rPr>
-      </w:pPr>
-      <w:r>
-        <w:rPr>
-          <w:rFonts w:ascii="Times New Roman" w:hAnsi="Times New Roman" w:cs="Times New Roman"/>
-          <w:sz w:val="24"/>
-          <w:szCs w:val="24"/>
-          <w:u w:val="single"/>
-        </w:rPr>
-        <w:t>ARTICULO TERCERO</w:t>
-      </w:r>
-      <w:r>
-        <w:rPr>
-          <w:rFonts w:ascii="Times New Roman" w:hAnsi="Times New Roman" w:cs="Times New Roman"/>
-          <w:sz w:val="24"/>
-          <w:szCs w:val="24"/>
-          <w:u w:val="single"/>
-        </w:rPr>
-        <w:t>:</w:t>
-      </w:r>
-      <w:r>
-        <w:rPr>
-          <w:rFonts w:ascii="Times New Roman" w:hAnsi="Times New Roman" w:cs="Times New Roman"/>
-          <w:sz w:val="24"/>
-          <w:szCs w:val="24"/>
-        </w:rPr>
-        <w:t xml:space="preserve"> </w:t>
-      </w:r>
-      <w:r>
-        <w:rPr>
-          <w:rFonts w:ascii="Times New Roman" w:hAnsi="Times New Roman" w:cs="Times New Roman"/>
-          <w:sz w:val="24"/>
-          <w:szCs w:val="24"/>
-        </w:rPr>
-        <w:t>COMUNIQUESE, PUBLIQUESE, COPIESE Y ARCHIVESE.</w:t>
-      </w:r>
-      <w:r>
-        <w:rPr>
-          <w:rFonts w:ascii="Times New Roman" w:hAnsi="Times New Roman" w:cs="Times New Roman"/>
+          <w:rFonts w:ascii="Book Antiqua" w:hAnsi="Book Antiqua" w:cs="Times New Roman"/>
+          <w:sz w:val="24"/>
+          <w:szCs w:val="24"/>
+        </w:rPr>
+        <w:t>COMUNIQUESE</w:t>
+      </w:r>
+      <w:r>
+        <w:rPr>
+          <w:rFonts w:ascii="Book Antiqua" w:hAnsi="Book Antiqua" w:cs="Times New Roman"/>
+          <w:sz w:val="24"/>
+          <w:szCs w:val="24"/>
+        </w:rPr>
+        <w:t xml:space="preserve">, </w:t>
+      </w:r>
+      <w:r>
+        <w:rPr>
+          <w:rFonts w:ascii="Book Antiqua" w:hAnsi="Book Antiqua" w:cs="Times New Roman"/>
+          <w:sz w:val="24"/>
+          <w:szCs w:val="24"/>
+        </w:rPr>
+        <w:t>PUBLIQUESE</w:t>
+      </w:r>
+      <w:r>
+        <w:rPr>
+          <w:rFonts w:ascii="Book Antiqua" w:hAnsi="Book Antiqua" w:cs="Times New Roman"/>
+          <w:sz w:val="24"/>
+          <w:szCs w:val="24"/>
+        </w:rPr>
+        <w:t xml:space="preserve">, </w:t>
+      </w:r>
+      <w:r>
+        <w:rPr>
+          <w:rFonts w:ascii="Book Antiqua" w:hAnsi="Book Antiqua" w:cs="Times New Roman"/>
+          <w:sz w:val="24"/>
+          <w:szCs w:val="24"/>
+        </w:rPr>
+        <w:t>COPIESE Y ARCHIVESE</w:t>
+      </w:r>
+      <w:r>
+        <w:rPr>
+          <w:rFonts w:ascii="Book Antiqua" w:hAnsi="Book Antiqua" w:cs="Times New Roman"/>
+          <w:sz w:val="24"/>
+          <w:szCs w:val="24"/>
+        </w:rPr>
+        <w:t>.</w:t>
+      </w:r>
+      <w:r>
+        <w:rPr>
+          <w:rFonts w:ascii="Book Antiqua" w:hAnsi="Book Antiqua" w:cs="Times New Roman"/>
           <w:sz w:val="24"/>
           <w:szCs w:val="24"/>
         </w:rPr>
@@ -601,8 +762,8 @@
     <w:sectPr>
       <w:footerReference w:type="default" r:id="rId8"/>
       <w:pgSz w:w="11906" w:h="16838"/>
-      <w:pgMar w:top="1417" w:right="1701" w:bottom="1417" w:left="1701" w:header="709" w:footer="709" w:gutter="0"/>
-      <w:pgNumType w:start="1366"/>
+      <w:pgMar w:top="1417" w:right="1134" w:bottom="1134" w:left="1701" w:header="709" w:footer="709" w:gutter="0"/>
+      <w:pgNumType w:start="1165"/>
       <w:cols w:space="708"/>
       <w:docGrid w:linePitch="360"/>
     </w:sectPr>
@@ -1359,7 +1520,7 @@
     <w:uiPriority w:val="99"/>
     <w:semiHidden/>
     <w:unhideWhenUsed/>
-    <w:rsid w:val="00FC19B0"/>
+    <w:rsid w:val="00100024"/>
     <w:pPr>
       <w:tabs>
         <w:tab w:val="center" w:pos="4419"/>
@@ -1374,7 +1535,7 @@
     <w:link w:val="Encabezado"/>
     <w:uiPriority w:val="99"/>
     <w:semiHidden/>
-    <w:rsid w:val="00FC19B0"/>
+    <w:rsid w:val="00100024"/>
   </w:style>
   <w:style w:type="paragraph" w:styleId="Piedepgina">
     <w:name w:val="footer"/>
@@ -1383,7 +1544,7 @@
     <w:uiPriority w:val="99"/>
     <w:semiHidden/>
     <w:unhideWhenUsed/>
-    <w:rsid w:val="00FC19B0"/>
+    <w:rsid w:val="00100024"/>
     <w:pPr>
       <w:tabs>
         <w:tab w:val="center" w:pos="4419"/>
@@ -1398,7 +1559,7 @@
     <w:link w:val="Piedepgina"/>
     <w:uiPriority w:val="99"/>
     <w:semiHidden/>
-    <w:rsid w:val="00FC19B0"/>
+    <w:rsid w:val="00100024"/>
   </w:style>
 </w:styles>
 </file>
@@ -1691,7 +1852,7 @@
 </file>
 
 <file path=customXml/itemProps1.xml><?xml version="1.0" encoding="utf-8"?>
-<ds:datastoreItem xmlns:ds="http://schemas.openxmlformats.org/officeDocument/2006/customXml" ds:itemID="{FF18D269-771E-49A2-9C79-898A91BDEA06}">
+<ds:datastoreItem xmlns:ds="http://schemas.openxmlformats.org/officeDocument/2006/customXml" ds:itemID="{982DA351-AA6F-4E91-A3D7-BCFCC17CE8DC}">
   <ds:schemaRefs>
     <ds:schemaRef ds:uri="http://schemas.openxmlformats.org/officeDocument/2006/bibliography"/>
   </ds:schemaRefs>
